--- a/Resume/Louis Casillas - Resume.docx
+++ b/Resume/Louis Casillas - Resume.docx
@@ -270,63 +270,6 @@
     <w:p>
       <w:pPr>
         <w:pStyle w:val="LOnormal"/>
-        <w:numPr>
-          <w:ilvl w:val="0"/>
-          <w:numId w:val="1"/>
-        </w:numPr>
-        <w:shd w:val="clear" w:fill="auto"/>
-        <w:tabs>
-          <w:tab w:val="left" w:pos="720" w:leader="none"/>
-        </w:tabs>
-        <w:ind w:left="360" w:hanging="0"/>
-        <w:rPr>
-          <w:b/>
-          <w:b/>
-          <w:caps w:val="false"/>
-          <w:smallCaps w:val="false"/>
-          <w:sz w:val="22"/>
-          <w:szCs w:val="22"/>
-        </w:rPr>
-      </w:pPr>
-      <w:r>
-        <w:rPr>
-          <w:b w:val="false"/>
-          <w:bCs w:val="false"/>
-          <w:caps w:val="false"/>
-          <w:smallCaps w:val="false"/>
-          <w:sz w:val="22"/>
-          <w:szCs w:val="22"/>
-        </w:rPr>
-        <w:t>In my career I have usually been brought into companies when projects are not going well or a team is brand new with no guidelines and through understanding and dedication I have always led my teams to success.  I’ve learned how to quickly assess team members and stakeholders and always strive to build a culture of success.</w:t>
-      </w:r>
-    </w:p>
-    <w:p>
-      <w:pPr>
-        <w:pStyle w:val="LOnormal"/>
-        <w:shd w:val="clear" w:fill="auto"/>
-        <w:tabs>
-          <w:tab w:val="left" w:pos="720" w:leader="none"/>
-        </w:tabs>
-        <w:ind w:left="360" w:hanging="0"/>
-        <w:rPr>
-          <w:caps w:val="false"/>
-          <w:smallCaps w:val="false"/>
-          <w:sz w:val="22"/>
-          <w:szCs w:val="22"/>
-        </w:rPr>
-      </w:pPr>
-      <w:r>
-        <w:rPr>
-          <w:caps w:val="false"/>
-          <w:smallCaps w:val="false"/>
-          <w:sz w:val="22"/>
-          <w:szCs w:val="22"/>
-        </w:rPr>
-      </w:r>
-    </w:p>
-    <w:p>
-      <w:pPr>
-        <w:pStyle w:val="LOnormal"/>
         <w:shd w:val="clear" w:fill="auto"/>
         <w:rPr>
           <w:b/>
@@ -834,7 +777,33 @@
           <w:szCs w:val="22"/>
           <w:lang w:val="en-US" w:eastAsia="zh-CN" w:bidi="hi-IN"/>
         </w:rPr>
-        <w:t>Budget: ~$4 Million, Duration: 24 months, Team Size: 8 on-shore (4 local, 4 remote), 6 off-shore, Methodology: Agile+Scrum</w:t>
+        <w:t xml:space="preserve">Budget: ~$4 Million, Duration: 24 months, Team Size: 8 on-shore (4 local, 4 remote), 6 off-shore </w:t>
+      </w:r>
+      <w:r>
+        <w:rPr>
+          <w:rFonts w:eastAsia="NSimSun" w:cs="Arial"/>
+          <w:caps w:val="false"/>
+          <w:smallCaps w:val="false"/>
+          <w:color w:val="auto"/>
+          <w:kern w:val="0"/>
+          <w:sz w:val="22"/>
+          <w:szCs w:val="22"/>
+          <w:lang w:val="en-US" w:eastAsia="zh-CN" w:bidi="hi-IN"/>
+        </w:rPr>
+        <w:t>in India</w:t>
+      </w:r>
+      <w:r>
+        <w:rPr>
+          <w:rFonts w:eastAsia="NSimSun" w:cs="Arial"/>
+          <w:caps w:val="false"/>
+          <w:smallCaps w:val="false"/>
+          <w:color w:val="auto"/>
+          <w:kern w:val="0"/>
+          <w:sz w:val="22"/>
+          <w:szCs w:val="22"/>
+          <w:lang w:val="en-US" w:eastAsia="zh-CN" w:bidi="hi-IN"/>
+        </w:rPr>
+        <w:t>, Methodology: Agile+Scrum</w:t>
       </w:r>
     </w:p>
     <w:p>
@@ -1985,7 +1954,25 @@
           <w:szCs w:val="22"/>
         </w:rPr>
         <w:tab/>
-        <w:t>Git, Subversion, Bugzilla, Jira, Trello, ServiceNow, Visio, Jenkins, Chef, Docker, Splunk, nagios, nginx, Apache, MySQL, MongoDB</w:t>
+        <w:t xml:space="preserve">Git, Subversion, Bugzilla, Jira, Trello, </w:t>
+      </w:r>
+      <w:r>
+        <w:rPr>
+          <w:caps w:val="false"/>
+          <w:smallCaps w:val="false"/>
+          <w:sz w:val="22"/>
+          <w:szCs w:val="22"/>
+        </w:rPr>
+        <w:t xml:space="preserve">Confluence, </w:t>
+      </w:r>
+      <w:r>
+        <w:rPr>
+          <w:caps w:val="false"/>
+          <w:smallCaps w:val="false"/>
+          <w:sz w:val="22"/>
+          <w:szCs w:val="22"/>
+        </w:rPr>
+        <w:t>ServiceNow, Visio, Jenkins, Chef, Docker, Splunk, nagios, nginx, Apache, MySQL, MongoDB</w:t>
       </w:r>
     </w:p>
     <w:p>
